--- a/lab2_report.docx
+++ b/lab2_report.docx
@@ -6,7 +6,7 @@
       <w:pPr>
         <w:pStyle w:val="paragraph"/>
         <w:spacing w:before="0" w:beforeAutospacing="0" w:after="0" w:afterAutospacing="0"/>
-        <w:ind w:left="375" w:right="375"/>
+        <w:ind w:right="2"/>
         <w:jc w:val="center"/>
         <w:textAlignment w:val="baseline"/>
         <w:rPr>
@@ -40,7 +40,7 @@
       <w:pPr>
         <w:pStyle w:val="paragraph"/>
         <w:spacing w:before="0" w:beforeAutospacing="0" w:after="0" w:afterAutospacing="0"/>
-        <w:ind w:left="375" w:right="375"/>
+        <w:ind w:right="2"/>
         <w:jc w:val="center"/>
         <w:textAlignment w:val="baseline"/>
         <w:rPr>
@@ -68,6 +68,7 @@
       <w:pPr>
         <w:pStyle w:val="paragraph"/>
         <w:spacing w:before="0" w:beforeAutospacing="0" w:after="0" w:afterAutospacing="0"/>
+        <w:ind w:right="2"/>
         <w:textAlignment w:val="baseline"/>
         <w:rPr>
           <w:rFonts w:ascii="Segoe UI" w:hAnsi="Segoe UI" w:cs="Segoe UI"/>
@@ -87,7 +88,7 @@
       <w:pPr>
         <w:pStyle w:val="paragraph"/>
         <w:spacing w:before="0" w:beforeAutospacing="0" w:after="0" w:afterAutospacing="0"/>
-        <w:ind w:left="375" w:right="375"/>
+        <w:ind w:right="2"/>
         <w:jc w:val="center"/>
         <w:textAlignment w:val="baseline"/>
         <w:rPr>
@@ -161,7 +162,7 @@
       <w:pPr>
         <w:pStyle w:val="paragraph"/>
         <w:spacing w:before="0" w:beforeAutospacing="0" w:after="0" w:afterAutospacing="0"/>
-        <w:ind w:left="90" w:right="3262"/>
+        <w:ind w:right="3262"/>
         <w:textAlignment w:val="baseline"/>
         <w:rPr>
           <w:rFonts w:ascii="Segoe UI" w:hAnsi="Segoe UI" w:cs="Segoe UI"/>
@@ -192,7 +193,6 @@
       <w:pPr>
         <w:pStyle w:val="paragraph"/>
         <w:spacing w:before="0" w:beforeAutospacing="0" w:after="0" w:afterAutospacing="0"/>
-        <w:ind w:left="90"/>
         <w:textAlignment w:val="baseline"/>
         <w:rPr>
           <w:rFonts w:ascii="Segoe UI" w:hAnsi="Segoe UI" w:cs="Segoe UI"/>
@@ -951,6 +951,7 @@
           <w:rFonts w:ascii="Segoe UI" w:hAnsi="Segoe UI" w:cs="Segoe UI"/>
           <w:sz w:val="28"/>
           <w:szCs w:val="28"/>
+          <w:lang w:val="ru-RU"/>
         </w:rPr>
       </w:pPr>
     </w:p>
@@ -958,7 +959,7 @@
       <w:pPr>
         <w:pStyle w:val="paragraph"/>
         <w:spacing w:before="0" w:beforeAutospacing="0" w:after="0" w:afterAutospacing="0"/>
-        <w:ind w:right="1050"/>
+        <w:ind w:right="2"/>
         <w:jc w:val="center"/>
         <w:textAlignment w:val="baseline"/>
         <w:rPr>
@@ -1055,6 +1056,8 @@
             <w:tabs>
               <w:tab w:val="right" w:leader="dot" w:pos="9560"/>
             </w:tabs>
+            <w:spacing w:after="0"/>
+            <w:jc w:val="both"/>
             <w:rPr>
               <w:rFonts w:ascii="Times New Roman" w:hAnsi="Times New Roman"/>
               <w:noProof/>
@@ -1172,6 +1175,8 @@
             <w:tabs>
               <w:tab w:val="right" w:leader="dot" w:pos="9560"/>
             </w:tabs>
+            <w:spacing w:after="0"/>
+            <w:jc w:val="both"/>
             <w:rPr>
               <w:rFonts w:ascii="Times New Roman" w:hAnsi="Times New Roman"/>
               <w:noProof/>
@@ -1269,6 +1274,8 @@
             <w:tabs>
               <w:tab w:val="right" w:leader="dot" w:pos="9560"/>
             </w:tabs>
+            <w:spacing w:after="0"/>
+            <w:jc w:val="both"/>
             <w:rPr>
               <w:rFonts w:ascii="Times New Roman" w:hAnsi="Times New Roman"/>
               <w:noProof/>
@@ -1365,6 +1372,8 @@
             <w:tabs>
               <w:tab w:val="right" w:leader="dot" w:pos="9560"/>
             </w:tabs>
+            <w:spacing w:after="0"/>
+            <w:jc w:val="both"/>
             <w:rPr>
               <w:rFonts w:ascii="Times New Roman" w:hAnsi="Times New Roman"/>
               <w:noProof/>
@@ -1461,6 +1470,8 @@
             <w:tabs>
               <w:tab w:val="right" w:leader="dot" w:pos="9560"/>
             </w:tabs>
+            <w:spacing w:after="0"/>
+            <w:jc w:val="both"/>
             <w:rPr>
               <w:rFonts w:ascii="Times New Roman" w:hAnsi="Times New Roman"/>
               <w:noProof/>
@@ -1760,15 +1771,7 @@
           <w:sz w:val="28"/>
           <w:szCs w:val="28"/>
         </w:rPr>
-        <w:t>При использовании GDI графическое устройство представляется как контекст устройства (DC). Все вызовы рисования выполняются через объект контекста устройства, который инкапсулирует API-интерфейсы Windows для рисования линий, фигур и текста. Контексты устройств позволяют рисовать в Windows независимо от устройства. Объекты GDI, такие как растровые изображения, кисти, палитры и перья, выбираются в контексте устройства, прежде чем их можно будет использовать для отображения графической информации. Шрифты также можно выбирать в контексте устройства для управления рендерингом текста.</w:t>
-      </w:r>
-      <w:r>
-        <w:rPr>
-          <w:rStyle w:val="normaltextrun"/>
-          <w:sz w:val="28"/>
-          <w:szCs w:val="28"/>
-        </w:rPr>
-        <w:t xml:space="preserve"> </w:t>
+        <w:t xml:space="preserve">При использовании GDI графическое устройство представляется как контекст устройства (DC). Все вызовы рисования выполняются через объект контекста устройства, который инкапсулирует API-интерфейсы Windows для рисования линий, фигур и текста. Контексты устройств позволяют рисовать в Windows независимо от устройства. Объекты GDI, такие как растровые изображения, кисти, палитры и перья, выбираются в контексте устройства, прежде чем их можно будет использовать для отображения графической информации. Шрифты также можно выбирать в контексте устройства для управления рендерингом текста. </w:t>
       </w:r>
     </w:p>
     <w:p>
@@ -1779,7 +1782,6 @@
           <w:rStyle w:val="normaltextrun"/>
           <w:sz w:val="28"/>
           <w:szCs w:val="28"/>
-          <w:lang w:val="en-US"/>
         </w:rPr>
       </w:pPr>
       <w:r>
@@ -2065,7 +2067,7 @@
         <w:rPr>
           <w:sz w:val="28"/>
         </w:rPr>
-        <w:t>(см. рисунок 3.1)</w:t>
+        <w:t>(рисунок 3.1)</w:t>
       </w:r>
       <w:r>
         <w:rPr>
@@ -2261,25 +2263,13 @@
         <w:rPr>
           <w:sz w:val="28"/>
         </w:rPr>
-        <w:t>(см. рисунок 3.2</w:t>
-      </w:r>
-      <w:r>
-        <w:rPr>
-          <w:sz w:val="28"/>
-        </w:rPr>
-        <w:t xml:space="preserve">, </w:t>
-      </w:r>
-      <w:r>
-        <w:rPr>
-          <w:sz w:val="28"/>
-        </w:rPr>
-        <w:t>рисунок 3.</w:t>
-      </w:r>
-      <w:r>
-        <w:rPr>
-          <w:sz w:val="28"/>
-        </w:rPr>
-        <w:t>3</w:t>
+        <w:t>(рисунок 3.2</w:t>
+      </w:r>
+      <w:r>
+        <w:rPr>
+          <w:sz w:val="28"/>
+        </w:rPr>
+        <w:t>, рисунок 3.3</w:t>
       </w:r>
       <w:r>
         <w:rPr>
@@ -2430,6 +2420,7 @@
       </w:pPr>
       <w:r>
         <w:rPr>
+          <w:noProof/>
           <w:sz w:val="28"/>
         </w:rPr>
         <w:drawing>
@@ -2594,7 +2585,7 @@
         <w:rPr>
           <w:sz w:val="28"/>
         </w:rPr>
-        <w:t>(см. рисунок 3.</w:t>
+        <w:t>(рисунок 3.</w:t>
       </w:r>
       <w:r>
         <w:rPr>
@@ -2710,23 +2701,7 @@
           <w:sz w:val="28"/>
           <w:szCs w:val="28"/>
         </w:rPr>
-        <w:t xml:space="preserve"> 3.</w:t>
-      </w:r>
-      <w:r>
-        <w:rPr>
-          <w:rStyle w:val="normaltextrun"/>
-          <w:sz w:val="28"/>
-          <w:szCs w:val="28"/>
-        </w:rPr>
-        <w:t>4</w:t>
-      </w:r>
-      <w:r>
-        <w:rPr>
-          <w:rStyle w:val="normaltextrun"/>
-          <w:sz w:val="28"/>
-          <w:szCs w:val="28"/>
-        </w:rPr>
-        <w:t xml:space="preserve"> </w:t>
+        <w:t xml:space="preserve"> 3.4 </w:t>
       </w:r>
       <w:r>
         <w:rPr>
@@ -2849,7 +2824,7 @@
         <w:rPr>
           <w:sz w:val="28"/>
         </w:rPr>
-        <w:t>(см. рисунок 3.</w:t>
+        <w:t>(рисунок 3.</w:t>
       </w:r>
       <w:r>
         <w:rPr>
@@ -3020,21 +2995,7 @@
         <w:rPr>
           <w:sz w:val="28"/>
         </w:rPr>
-        <w:t xml:space="preserve">Если нажать на кнопку «Определить цвет» внешний вид диалоговой панели </w:t>
-      </w:r>
-      <w:proofErr w:type="gramStart"/>
-      <w:r>
-        <w:rPr>
-          <w:sz w:val="28"/>
-        </w:rPr>
-        <w:t>изменится</w:t>
-      </w:r>
-      <w:proofErr w:type="gramEnd"/>
-      <w:r>
-        <w:rPr>
-          <w:sz w:val="28"/>
-        </w:rPr>
-        <w:t xml:space="preserve"> и пользователь сможет добавить новый </w:t>
+        <w:t xml:space="preserve">Если нажать на кнопку «Определить цвет» внешний вид диалоговой панели изменится и пользователь сможет добавить новый </w:t>
       </w:r>
       <w:r>
         <w:rPr>
@@ -3046,7 +3007,13 @@
         <w:rPr>
           <w:sz w:val="28"/>
         </w:rPr>
-        <w:t>вет в набор дополнительных цветов</w:t>
+        <w:t xml:space="preserve">вет в набор дополнительных цветов </w:t>
+      </w:r>
+      <w:r>
+        <w:rPr>
+          <w:sz w:val="28"/>
+        </w:rPr>
+        <w:t>и затем выбрать его из этого набора</w:t>
       </w:r>
       <w:r>
         <w:rPr>
@@ -3058,31 +3025,7 @@
         <w:rPr>
           <w:sz w:val="28"/>
         </w:rPr>
-        <w:t>и затем выбрать его из этого набора</w:t>
-      </w:r>
-      <w:r>
-        <w:rPr>
-          <w:sz w:val="28"/>
-        </w:rPr>
-        <w:t xml:space="preserve"> </w:t>
-      </w:r>
-      <w:r>
-        <w:rPr>
-          <w:sz w:val="28"/>
-        </w:rPr>
-        <w:t>(см. рисунок 3.</w:t>
-      </w:r>
-      <w:r>
-        <w:rPr>
-          <w:sz w:val="28"/>
-        </w:rPr>
-        <w:t>6</w:t>
-      </w:r>
-      <w:r>
-        <w:rPr>
-          <w:sz w:val="28"/>
-        </w:rPr>
-        <w:t>).</w:t>
+        <w:t>(рисунок 3.6).</w:t>
       </w:r>
     </w:p>
     <w:p>
@@ -3102,6 +3045,7 @@
       </w:pPr>
       <w:r>
         <w:rPr>
+          <w:noProof/>
           <w:sz w:val="28"/>
         </w:rPr>
         <w:drawing>
@@ -3170,23 +3114,7 @@
           <w:sz w:val="28"/>
           <w:szCs w:val="28"/>
         </w:rPr>
-        <w:t xml:space="preserve"> 3.</w:t>
-      </w:r>
-      <w:r>
-        <w:rPr>
-          <w:rStyle w:val="normaltextrun"/>
-          <w:sz w:val="28"/>
-          <w:szCs w:val="28"/>
-        </w:rPr>
-        <w:t>6</w:t>
-      </w:r>
-      <w:r>
-        <w:rPr>
-          <w:rStyle w:val="normaltextrun"/>
-          <w:sz w:val="28"/>
-          <w:szCs w:val="28"/>
-        </w:rPr>
-        <w:t xml:space="preserve"> </w:t>
+        <w:t xml:space="preserve"> 3.6 </w:t>
       </w:r>
       <w:r>
         <w:rPr>
@@ -3254,7 +3182,7 @@
         <w:rPr>
           <w:sz w:val="28"/>
         </w:rPr>
-        <w:t>см. рисунок 3.</w:t>
+        <w:t>рисунок 3.</w:t>
       </w:r>
       <w:r>
         <w:rPr>
@@ -3550,7 +3478,7 @@
         <w:rPr>
           <w:sz w:val="28"/>
         </w:rPr>
-        <w:t>см. рисунок 3.</w:t>
+        <w:t>рисунок 3.</w:t>
       </w:r>
       <w:r>
         <w:rPr>
@@ -3591,6 +3519,7 @@
           <w:rStyle w:val="normaltextrun"/>
           <w:b/>
           <w:bCs/>
+          <w:noProof/>
           <w:sz w:val="28"/>
           <w:szCs w:val="28"/>
         </w:rPr>
@@ -3720,6 +3649,7 @@
     <w:p>
       <w:pPr>
         <w:pStyle w:val="1"/>
+        <w:ind w:left="0" w:right="2"/>
         <w:rPr>
           <w:rStyle w:val="normaltextrun"/>
         </w:rPr>
@@ -3736,6 +3666,7 @@
     </w:p>
     <w:p>
       <w:pPr>
+        <w:ind w:firstLine="720"/>
         <w:jc w:val="both"/>
         <w:rPr>
           <w:rStyle w:val="normaltextrun"/>
@@ -3874,15 +3805,7 @@
           <w:szCs w:val="28"/>
           <w:lang w:eastAsia="ru-RU"/>
         </w:rPr>
-        <w:t>Графический интерфейс GDI в Microsoft Windows</w:t>
-      </w:r>
-      <w:r>
-        <w:rPr>
-          <w:sz w:val="28"/>
-          <w:szCs w:val="28"/>
-          <w:lang w:eastAsia="ru-RU"/>
-        </w:rPr>
-        <w:t xml:space="preserve"> </w:t>
+        <w:t xml:space="preserve">Графический интерфейс GDI в Microsoft Windows </w:t>
       </w:r>
       <w:r>
         <w:rPr>
@@ -3960,15 +3883,7 @@
           <w:szCs w:val="28"/>
           <w:lang w:eastAsia="ru-RU"/>
         </w:rPr>
-        <w:t>Интерфейс графического устройства (GDI)</w:t>
-      </w:r>
-      <w:r>
-        <w:rPr>
-          <w:sz w:val="28"/>
-          <w:szCs w:val="28"/>
-          <w:lang w:eastAsia="ru-RU"/>
-        </w:rPr>
-        <w:t xml:space="preserve"> </w:t>
+        <w:t xml:space="preserve">Интерфейс графического устройства (GDI) </w:t>
       </w:r>
       <w:r>
         <w:rPr>
@@ -4146,6 +4061,7 @@
     <w:p>
       <w:pPr>
         <w:pStyle w:val="1"/>
+        <w:ind w:left="0" w:right="2"/>
         <w:rPr>
           <w:rStyle w:val="normaltextrun"/>
         </w:rPr>
@@ -4174,6 +4090,7 @@
     </w:p>
     <w:p>
       <w:pPr>
+        <w:ind w:right="2"/>
         <w:jc w:val="center"/>
         <w:rPr>
           <w:b/>
@@ -4228,7 +4145,7 @@
         <w:widowControl/>
         <w:autoSpaceDE/>
         <w:autoSpaceDN/>
-        <w:ind w:right="375"/>
+        <w:ind w:right="2"/>
         <w:textAlignment w:val="baseline"/>
         <w:rPr>
           <w:rStyle w:val="normaltextrun"/>
